--- a/项目进展及Bug讨论.docx
+++ b/项目进展及Bug讨论.docx
@@ -92,212 +92,241 @@
         </w:rPr>
         <w:t xml:space="preserve"> </w:t>
       </w:r>
+    </w:p>
+    <w:p>
+      <w:pPr>
+        <w:pStyle w:val="4"/>
+      </w:pPr>
+      <w:r>
+        <w:rPr>
+          <w:rFonts w:hint="eastAsia"/>
+        </w:rPr>
+        <w:t>用户管理</w:t>
+      </w:r>
+      <w:r>
+        <w:rPr>
+          <w:rFonts w:hint="eastAsia"/>
+          <w:lang w:val="en-US" w:eastAsia="zh-CN"/>
+        </w:rPr>
+        <w:t xml:space="preserve"> [琦哥]</w:t>
+      </w:r>
+    </w:p>
+    <w:p>
+      <w:r>
+        <w:t>会员管理</w:t>
+      </w:r>
+      <w:r>
+        <w:rPr>
+          <w:rFonts w:ascii="Consolas" w:hAnsi="Consolas"/>
+          <w:color w:val="222222"/>
+          <w:sz w:val="18"/>
+          <w:szCs w:val="18"/>
+        </w:rPr>
+        <w:t>admin/user</w:t>
+      </w:r>
+    </w:p>
+    <w:p>
+      <w:r>
+        <w:t>收货地址</w:t>
+      </w:r>
+      <w:r>
+        <w:rPr>
+          <w:rFonts w:ascii="Consolas" w:hAnsi="Consolas"/>
+          <w:color w:val="222222"/>
+          <w:sz w:val="18"/>
+          <w:szCs w:val="18"/>
+        </w:rPr>
+        <w:t>admin/address</w:t>
+      </w:r>
+    </w:p>
+    <w:p>
+      <w:r>
+        <w:t>会员收藏</w:t>
+      </w:r>
+      <w:r>
+        <w:rPr>
+          <w:rFonts w:ascii="Consolas" w:hAnsi="Consolas"/>
+          <w:color w:val="222222"/>
+          <w:sz w:val="18"/>
+          <w:szCs w:val="18"/>
+        </w:rPr>
+        <w:t>admin/collect</w:t>
+      </w:r>
+    </w:p>
+    <w:p>
+      <w:r>
+        <w:t>会员足记</w:t>
+      </w:r>
+      <w:r>
+        <w:rPr>
+          <w:rFonts w:ascii="Consolas" w:hAnsi="Consolas"/>
+          <w:color w:val="222222"/>
+          <w:sz w:val="18"/>
+          <w:szCs w:val="18"/>
+        </w:rPr>
+        <w:t>admin/footprint</w:t>
+      </w:r>
+    </w:p>
+    <w:p>
+      <w:r>
+        <w:t>搜索历史</w:t>
+      </w:r>
+      <w:r>
+        <w:rPr>
+          <w:rFonts w:ascii="Consolas" w:hAnsi="Consolas"/>
+          <w:color w:val="222222"/>
+          <w:sz w:val="18"/>
+          <w:szCs w:val="18"/>
+        </w:rPr>
+        <w:t>admin/history</w:t>
+      </w:r>
+    </w:p>
+    <w:p>
+      <w:r>
+        <w:t>意见反馈</w:t>
+      </w:r>
+      <w:r>
+        <w:rPr>
+          <w:rFonts w:ascii="Consolas" w:hAnsi="Consolas"/>
+          <w:color w:val="222222"/>
+          <w:sz w:val="18"/>
+          <w:szCs w:val="18"/>
+        </w:rPr>
+        <w:t>admin/feedback</w:t>
+      </w:r>
+    </w:p>
+    <w:p>
+      <w:pPr>
+        <w:pStyle w:val="4"/>
+      </w:pPr>
+      <w:r>
+        <w:rPr>
+          <w:rFonts w:hint="eastAsia"/>
+        </w:rPr>
+        <w:t>商场管理</w:t>
+      </w:r>
+      <w:r>
+        <w:rPr>
+          <w:rFonts w:hint="eastAsia"/>
+          <w:lang w:val="en-US" w:eastAsia="zh-CN"/>
+        </w:rPr>
+        <w:t xml:space="preserve"> [徐泽化]</w:t>
+      </w:r>
+    </w:p>
+    <w:p>
+      <w:r>
+        <w:t>行政区域</w:t>
+      </w:r>
+      <w:r>
+        <w:rPr>
+          <w:rFonts w:ascii="Consolas" w:hAnsi="Consolas"/>
+          <w:color w:val="222222"/>
+          <w:sz w:val="18"/>
+          <w:szCs w:val="18"/>
+        </w:rPr>
+        <w:t>admin/region</w:t>
+      </w:r>
+    </w:p>
+    <w:p>
+      <w:r>
+        <w:t>品牌制造商</w:t>
+      </w:r>
+      <w:r>
+        <w:rPr>
+          <w:rFonts w:ascii="Consolas" w:hAnsi="Consolas"/>
+          <w:color w:val="222222"/>
+          <w:sz w:val="18"/>
+          <w:szCs w:val="18"/>
+        </w:rPr>
+        <w:t>admin/brand</w:t>
+      </w:r>
+    </w:p>
+    <w:p>
+      <w:r>
+        <w:t>商品类目</w:t>
+      </w:r>
+      <w:r>
+        <w:rPr>
+          <w:rFonts w:ascii="Consolas" w:hAnsi="Consolas"/>
+          <w:color w:val="222222"/>
+          <w:sz w:val="18"/>
+          <w:szCs w:val="18"/>
+        </w:rPr>
+        <w:t>admin/category</w:t>
+      </w:r>
+    </w:p>
+    <w:p>
+      <w:r>
+        <w:t>订单管理</w:t>
+      </w:r>
+      <w:r>
+        <w:rPr>
+          <w:rFonts w:ascii="Consolas" w:hAnsi="Consolas"/>
+          <w:color w:val="222222"/>
+          <w:sz w:val="18"/>
+          <w:szCs w:val="18"/>
+        </w:rPr>
+        <w:t>admin/order</w:t>
+      </w:r>
+    </w:p>
+    <w:p>
+      <w:r>
+        <w:t>通用问题</w:t>
+      </w:r>
+      <w:r>
+        <w:rPr>
+          <w:rFonts w:ascii="Consolas" w:hAnsi="Consolas"/>
+          <w:color w:val="222222"/>
+          <w:sz w:val="18"/>
+          <w:szCs w:val="18"/>
+        </w:rPr>
+        <w:t>admin/issue</w:t>
+      </w:r>
+    </w:p>
+    <w:p>
+      <w:pPr>
+        <w:rPr>
+          <w:rFonts w:ascii="Consolas" w:hAnsi="Consolas"/>
+          <w:color w:val="222222"/>
+          <w:sz w:val="18"/>
+          <w:szCs w:val="18"/>
+        </w:rPr>
+      </w:pPr>
+      <w:r>
+        <w:t>关键词</w:t>
+      </w:r>
+      <w:r>
+        <w:rPr>
+          <w:rFonts w:ascii="Consolas" w:hAnsi="Consolas"/>
+          <w:color w:val="222222"/>
+          <w:sz w:val="18"/>
+          <w:szCs w:val="18"/>
+        </w:rPr>
+        <w:t>admin/keyword</w:t>
+      </w:r>
+    </w:p>
+    <w:p>
+      <w:pPr>
+        <w:rPr>
+          <w:rFonts w:hint="default" w:ascii="Consolas" w:hAnsi="Consolas" w:eastAsiaTheme="minorEastAsia"/>
+          <w:color w:val="222222"/>
+          <w:sz w:val="18"/>
+          <w:szCs w:val="18"/>
+          <w:lang w:val="en-US" w:eastAsia="zh-CN"/>
+        </w:rPr>
+      </w:pPr>
+      <w:r>
+        <w:rPr>
+          <w:rFonts w:hint="eastAsia" w:ascii="Consolas" w:hAnsi="Consolas"/>
+          <w:color w:val="222222"/>
+          <w:sz w:val="18"/>
+          <w:szCs w:val="18"/>
+          <w:lang w:val="en-US" w:eastAsia="zh-CN"/>
+        </w:rPr>
+        <w:t>同一个RequestMapping只能对应一个方法，可以接收全部参数，判断参数是否为null来配置Example</w:t>
+      </w:r>
       <w:bookmarkStart w:id="0" w:name="_GoBack"/>
       <w:bookmarkEnd w:id="0"/>
-    </w:p>
-    <w:p>
-      <w:pPr>
-        <w:pStyle w:val="4"/>
-      </w:pPr>
-      <w:r>
-        <w:rPr>
-          <w:rFonts w:hint="eastAsia"/>
-        </w:rPr>
-        <w:t>用户管理</w:t>
-      </w:r>
-      <w:r>
-        <w:rPr>
-          <w:rFonts w:hint="eastAsia"/>
-          <w:lang w:val="en-US" w:eastAsia="zh-CN"/>
-        </w:rPr>
-        <w:t xml:space="preserve"> [琦哥]</w:t>
-      </w:r>
-    </w:p>
-    <w:p>
-      <w:r>
-        <w:t>会员管理</w:t>
-      </w:r>
-      <w:r>
-        <w:rPr>
-          <w:rFonts w:ascii="Consolas" w:hAnsi="Consolas"/>
-          <w:color w:val="222222"/>
-          <w:sz w:val="18"/>
-          <w:szCs w:val="18"/>
-        </w:rPr>
-        <w:t>admin/user</w:t>
-      </w:r>
-    </w:p>
-    <w:p>
-      <w:r>
-        <w:t>收货地址</w:t>
-      </w:r>
-      <w:r>
-        <w:rPr>
-          <w:rFonts w:ascii="Consolas" w:hAnsi="Consolas"/>
-          <w:color w:val="222222"/>
-          <w:sz w:val="18"/>
-          <w:szCs w:val="18"/>
-        </w:rPr>
-        <w:t>admin/address</w:t>
-      </w:r>
-    </w:p>
-    <w:p>
-      <w:r>
-        <w:t>会员收藏</w:t>
-      </w:r>
-      <w:r>
-        <w:rPr>
-          <w:rFonts w:ascii="Consolas" w:hAnsi="Consolas"/>
-          <w:color w:val="222222"/>
-          <w:sz w:val="18"/>
-          <w:szCs w:val="18"/>
-        </w:rPr>
-        <w:t>admin/collect</w:t>
-      </w:r>
-    </w:p>
-    <w:p>
-      <w:r>
-        <w:t>会员足记</w:t>
-      </w:r>
-      <w:r>
-        <w:rPr>
-          <w:rFonts w:ascii="Consolas" w:hAnsi="Consolas"/>
-          <w:color w:val="222222"/>
-          <w:sz w:val="18"/>
-          <w:szCs w:val="18"/>
-        </w:rPr>
-        <w:t>admin/footprint</w:t>
-      </w:r>
-    </w:p>
-    <w:p>
-      <w:r>
-        <w:t>搜索历史</w:t>
-      </w:r>
-      <w:r>
-        <w:rPr>
-          <w:rFonts w:ascii="Consolas" w:hAnsi="Consolas"/>
-          <w:color w:val="222222"/>
-          <w:sz w:val="18"/>
-          <w:szCs w:val="18"/>
-        </w:rPr>
-        <w:t>admin/history</w:t>
-      </w:r>
-    </w:p>
-    <w:p>
-      <w:r>
-        <w:t>意见反馈</w:t>
-      </w:r>
-      <w:r>
-        <w:rPr>
-          <w:rFonts w:ascii="Consolas" w:hAnsi="Consolas"/>
-          <w:color w:val="222222"/>
-          <w:sz w:val="18"/>
-          <w:szCs w:val="18"/>
-        </w:rPr>
-        <w:t>admin/feedback</w:t>
-      </w:r>
-    </w:p>
-    <w:p>
-      <w:pPr>
-        <w:pStyle w:val="4"/>
-      </w:pPr>
-      <w:r>
-        <w:rPr>
-          <w:rFonts w:hint="eastAsia"/>
-        </w:rPr>
-        <w:t>商场管理</w:t>
-      </w:r>
-      <w:r>
-        <w:rPr>
-          <w:rFonts w:hint="eastAsia"/>
-          <w:lang w:val="en-US" w:eastAsia="zh-CN"/>
-        </w:rPr>
-        <w:t xml:space="preserve"> [徐泽化]</w:t>
-      </w:r>
-    </w:p>
-    <w:p>
-      <w:r>
-        <w:t>行政区域</w:t>
-      </w:r>
-      <w:r>
-        <w:rPr>
-          <w:rFonts w:ascii="Consolas" w:hAnsi="Consolas"/>
-          <w:color w:val="222222"/>
-          <w:sz w:val="18"/>
-          <w:szCs w:val="18"/>
-        </w:rPr>
-        <w:t>admin/region</w:t>
-      </w:r>
-    </w:p>
-    <w:p>
-      <w:r>
-        <w:t>品牌制造商</w:t>
-      </w:r>
-      <w:r>
-        <w:rPr>
-          <w:rFonts w:ascii="Consolas" w:hAnsi="Consolas"/>
-          <w:color w:val="222222"/>
-          <w:sz w:val="18"/>
-          <w:szCs w:val="18"/>
-        </w:rPr>
-        <w:t>admin/brand</w:t>
-      </w:r>
-    </w:p>
-    <w:p>
-      <w:r>
-        <w:t>商品类目</w:t>
-      </w:r>
-      <w:r>
-        <w:rPr>
-          <w:rFonts w:ascii="Consolas" w:hAnsi="Consolas"/>
-          <w:color w:val="222222"/>
-          <w:sz w:val="18"/>
-          <w:szCs w:val="18"/>
-        </w:rPr>
-        <w:t>admin/category</w:t>
-      </w:r>
-    </w:p>
-    <w:p>
-      <w:r>
-        <w:t>订单管理</w:t>
-      </w:r>
-      <w:r>
-        <w:rPr>
-          <w:rFonts w:ascii="Consolas" w:hAnsi="Consolas"/>
-          <w:color w:val="222222"/>
-          <w:sz w:val="18"/>
-          <w:szCs w:val="18"/>
-        </w:rPr>
-        <w:t>admin/order</w:t>
-      </w:r>
-    </w:p>
-    <w:p>
-      <w:r>
-        <w:t>通用问题</w:t>
-      </w:r>
-      <w:r>
-        <w:rPr>
-          <w:rFonts w:ascii="Consolas" w:hAnsi="Consolas"/>
-          <w:color w:val="222222"/>
-          <w:sz w:val="18"/>
-          <w:szCs w:val="18"/>
-        </w:rPr>
-        <w:t>admin/issue</w:t>
-      </w:r>
-    </w:p>
-    <w:p>
-      <w:r>
-        <w:t>关键词</w:t>
-      </w:r>
-      <w:r>
-        <w:rPr>
-          <w:rFonts w:ascii="Consolas" w:hAnsi="Consolas"/>
-          <w:color w:val="222222"/>
-          <w:sz w:val="18"/>
-          <w:szCs w:val="18"/>
-        </w:rPr>
-        <w:t>admin/keyword</w:t>
-      </w:r>
     </w:p>
     <w:p>
       <w:pPr>
@@ -1688,6 +1717,7 @@
     <w:name w:val="标题 2 Char"/>
     <w:basedOn w:val="14"/>
     <w:link w:val="3"/>
+    <w:qFormat/>
     <w:uiPriority w:val="9"/>
     <w:rPr>
       <w:rFonts w:asciiTheme="majorHAnsi" w:hAnsiTheme="majorHAnsi" w:eastAsiaTheme="majorEastAsia" w:cstheme="majorBidi"/>
@@ -1701,6 +1731,7 @@
     <w:name w:val="标题 3 Char"/>
     <w:basedOn w:val="14"/>
     <w:link w:val="4"/>
+    <w:qFormat/>
     <w:uiPriority w:val="9"/>
     <w:rPr>
       <w:b/>
@@ -1754,6 +1785,7 @@
     <w:basedOn w:val="14"/>
     <w:link w:val="8"/>
     <w:semiHidden/>
+    <w:qFormat/>
     <w:uiPriority w:val="9"/>
     <w:rPr>
       <w:b/>
@@ -1767,6 +1799,7 @@
     <w:basedOn w:val="14"/>
     <w:link w:val="9"/>
     <w:semiHidden/>
+    <w:qFormat/>
     <w:uiPriority w:val="9"/>
     <w:rPr>
       <w:rFonts w:asciiTheme="majorHAnsi" w:hAnsiTheme="majorHAnsi" w:eastAsiaTheme="majorEastAsia" w:cstheme="majorBidi"/>
@@ -1798,6 +1831,7 @@
     <w:name w:val="页眉 Char"/>
     <w:basedOn w:val="14"/>
     <w:link w:val="12"/>
+    <w:qFormat/>
     <w:uiPriority w:val="99"/>
     <w:rPr>
       <w:sz w:val="18"/>

--- a/项目进展及Bug讨论.docx
+++ b/项目进展及Bug讨论.docx
@@ -325,68 +325,106 @@
         </w:rPr>
         <w:t>同一个RequestMapping只能对应一个方法，可以接收全部参数，判断参数是否为null来配置Example</w:t>
       </w:r>
+    </w:p>
+    <w:p>
+      <w:pPr>
+        <w:pStyle w:val="4"/>
+      </w:pPr>
+      <w:r>
+        <w:rPr>
+          <w:rFonts w:hint="eastAsia"/>
+        </w:rPr>
+        <w:t>商品管理</w:t>
+      </w:r>
+      <w:r>
+        <w:rPr>
+          <w:rFonts w:hint="eastAsia"/>
+          <w:lang w:val="en-US" w:eastAsia="zh-CN"/>
+        </w:rPr>
+        <w:t xml:space="preserve"> [帆哥]</w:t>
+      </w:r>
+    </w:p>
+    <w:p>
+      <w:r>
+        <w:t>商品列表</w:t>
+      </w:r>
+      <w:r>
+        <w:rPr>
+          <w:rFonts w:ascii="Consolas" w:hAnsi="Consolas"/>
+          <w:color w:val="222222"/>
+          <w:sz w:val="18"/>
+          <w:szCs w:val="18"/>
+        </w:rPr>
+        <w:t>admin/goods/list</w:t>
+      </w:r>
+    </w:p>
+    <w:p>
+      <w:r>
+        <w:t>商品上架</w:t>
+      </w:r>
+      <w:r>
+        <w:rPr>
+          <w:rFonts w:ascii="Consolas" w:hAnsi="Consolas"/>
+          <w:color w:val="222222"/>
+          <w:sz w:val="18"/>
+          <w:szCs w:val="18"/>
+        </w:rPr>
+        <w:t>admin/goods/catAndBrand</w:t>
+      </w:r>
+    </w:p>
+    <w:p>
+      <w:pPr>
+        <w:rPr>
+          <w:rFonts w:ascii="Consolas" w:hAnsi="Consolas"/>
+          <w:color w:val="222222"/>
+          <w:sz w:val="18"/>
+          <w:szCs w:val="18"/>
+        </w:rPr>
+      </w:pPr>
+      <w:r>
+        <w:t>商品评论</w:t>
+      </w:r>
+      <w:r>
+        <w:rPr>
+          <w:rFonts w:ascii="Consolas" w:hAnsi="Consolas"/>
+          <w:color w:val="222222"/>
+          <w:sz w:val="18"/>
+          <w:szCs w:val="18"/>
+        </w:rPr>
+        <w:t>admin/comment</w:t>
+      </w:r>
+    </w:p>
+    <w:p>
+      <w:pPr>
+        <w:pStyle w:val="5"/>
+        <w:bidi w:val="0"/>
+        <w:outlineLvl w:val="3"/>
+      </w:pPr>
+      <w:r>
+        <w:t>欧阳帆的bug</w:t>
+      </w:r>
+    </w:p>
+    <w:p>
+      <w:pPr>
+        <w:pStyle w:val="6"/>
+        <w:bidi w:val="0"/>
+        <w:outlineLvl w:val="4"/>
+      </w:pPr>
+      <w:r>
+        <w:t>前端GET方法传过来的请求参数的格式并不是json字符串格式，所以接收的时候不能直接封装到map中，可以直接封装也可以用bean</w:t>
+      </w:r>
+    </w:p>
+    <w:p>
+      <w:pPr>
+        <w:pStyle w:val="6"/>
+        <w:bidi w:val="0"/>
+        <w:outlineLvl w:val="4"/>
+      </w:pPr>
+      <w:r>
+        <w:t>自己的bean明明位置没错但是提示找不到bean这种莫名其妙的编译错误，我的做法是删掉了target目录重新编译，因为bean是直接从外面复制过来的，不在target里面，所以报错</w:t>
+      </w:r>
       <w:bookmarkStart w:id="0" w:name="_GoBack"/>
       <w:bookmarkEnd w:id="0"/>
-    </w:p>
-    <w:p>
-      <w:pPr>
-        <w:pStyle w:val="4"/>
-      </w:pPr>
-      <w:r>
-        <w:rPr>
-          <w:rFonts w:hint="eastAsia"/>
-        </w:rPr>
-        <w:t>商品管理</w:t>
-      </w:r>
-      <w:r>
-        <w:rPr>
-          <w:rFonts w:hint="eastAsia"/>
-          <w:lang w:val="en-US" w:eastAsia="zh-CN"/>
-        </w:rPr>
-        <w:t xml:space="preserve"> [帆哥]</w:t>
-      </w:r>
-    </w:p>
-    <w:p>
-      <w:r>
-        <w:t>商品列表</w:t>
-      </w:r>
-      <w:r>
-        <w:rPr>
-          <w:rFonts w:ascii="Consolas" w:hAnsi="Consolas"/>
-          <w:color w:val="222222"/>
-          <w:sz w:val="18"/>
-          <w:szCs w:val="18"/>
-        </w:rPr>
-        <w:t>admin/goods/list</w:t>
-      </w:r>
-    </w:p>
-    <w:p>
-      <w:r>
-        <w:t>商品上架</w:t>
-      </w:r>
-      <w:r>
-        <w:rPr>
-          <w:rFonts w:ascii="Consolas" w:hAnsi="Consolas"/>
-          <w:color w:val="222222"/>
-          <w:sz w:val="18"/>
-          <w:szCs w:val="18"/>
-        </w:rPr>
-        <w:t>admin/goods/catAndBrand</w:t>
-      </w:r>
-    </w:p>
-    <w:p>
-      <w:r>
-        <w:t>商品评论</w:t>
-      </w:r>
-      <w:r>
-        <w:rPr>
-          <w:rFonts w:ascii="Consolas" w:hAnsi="Consolas"/>
-          <w:color w:val="222222"/>
-          <w:sz w:val="18"/>
-          <w:szCs w:val="18"/>
-        </w:rPr>
-        <w:t>admin/comment</w:t>
-      </w:r>
     </w:p>
     <w:p>
       <w:pPr>
@@ -1149,7 +1187,7 @@
     <w:lsdException w:qFormat="1" w:uiPriority="9" w:semiHidden="0" w:name="heading 3"/>
     <w:lsdException w:qFormat="1" w:uiPriority="9" w:semiHidden="0" w:name="heading 4"/>
     <w:lsdException w:qFormat="1" w:uiPriority="9" w:name="heading 5"/>
-    <w:lsdException w:qFormat="1" w:uiPriority="9" w:name="heading 6"/>
+    <w:lsdException w:qFormat="1" w:uiPriority="9" w:semiHidden="0" w:name="heading 6"/>
     <w:lsdException w:qFormat="1" w:uiPriority="9" w:name="heading 7"/>
     <w:lsdException w:qFormat="1" w:uiPriority="9" w:name="heading 8"/>
     <w:lsdException w:qFormat="1" w:uiPriority="9" w:name="heading 9"/>
@@ -1174,8 +1212,8 @@
     <w:lsdException w:uiPriority="99" w:name="Normal Indent"/>
     <w:lsdException w:uiPriority="99" w:name="footnote text"/>
     <w:lsdException w:uiPriority="99" w:name="annotation text"/>
-    <w:lsdException w:uiPriority="99" w:semiHidden="0" w:name="header"/>
-    <w:lsdException w:uiPriority="99" w:semiHidden="0" w:name="footer"/>
+    <w:lsdException w:qFormat="1" w:uiPriority="99" w:semiHidden="0" w:name="header"/>
+    <w:lsdException w:qFormat="1" w:uiPriority="99" w:semiHidden="0" w:name="footer"/>
     <w:lsdException w:uiPriority="99" w:name="index heading"/>
     <w:lsdException w:qFormat="1" w:uiPriority="35" w:name="caption"/>
     <w:lsdException w:uiPriority="99" w:name="table of figures"/>
@@ -1208,7 +1246,7 @@
     <w:lsdException w:qFormat="1" w:unhideWhenUsed="0" w:uiPriority="10" w:semiHidden="0" w:name="Title"/>
     <w:lsdException w:uiPriority="99" w:name="Closing"/>
     <w:lsdException w:uiPriority="99" w:name="Signature"/>
-    <w:lsdException w:uiPriority="1" w:name="Default Paragraph Font"/>
+    <w:lsdException w:qFormat="1" w:uiPriority="1" w:name="Default Paragraph Font"/>
     <w:lsdException w:uiPriority="99" w:name="Body Text"/>
     <w:lsdException w:uiPriority="99" w:name="Body Text Indent"/>
     <w:lsdException w:uiPriority="99" w:name="List Continue"/>
@@ -1246,7 +1284,7 @@
     <w:lsdException w:uiPriority="99" w:name="HTML Sample"/>
     <w:lsdException w:uiPriority="99" w:name="HTML Typewriter"/>
     <w:lsdException w:uiPriority="99" w:name="HTML Variable"/>
-    <w:lsdException w:uiPriority="99" w:name="Normal Table"/>
+    <w:lsdException w:qFormat="1" w:uiPriority="99" w:name="Normal Table"/>
     <w:lsdException w:uiPriority="99" w:name="annotation subject"/>
     <w:lsdException w:uiPriority="99" w:name="Table Simple 1"/>
     <w:lsdException w:uiPriority="99" w:name="Table Simple 2"/>
@@ -1313,7 +1351,6 @@
     <w:lsdException w:unhideWhenUsed="0" w:uiPriority="63" w:semiHidden="0" w:name="Medium Shading 1 Accent 1"/>
     <w:lsdException w:unhideWhenUsed="0" w:uiPriority="64" w:semiHidden="0" w:name="Medium Shading 2 Accent 1"/>
     <w:lsdException w:unhideWhenUsed="0" w:uiPriority="65" w:semiHidden="0" w:name="Medium List 1 Accent 1"/>
-    <w:lsdException w:qFormat="1" w:unhideWhenUsed="0" w:uiPriority="34" w:semiHidden="0" w:name="List Paragraph"/>
     <w:lsdException w:unhideWhenUsed="0" w:uiPriority="66" w:semiHidden="0" w:name="Medium List 2 Accent 1"/>
     <w:lsdException w:unhideWhenUsed="0" w:uiPriority="67" w:semiHidden="0" w:name="Medium Grid 1 Accent 1"/>
     <w:lsdException w:unhideWhenUsed="0" w:uiPriority="68" w:semiHidden="0" w:name="Medium Grid 2 Accent 1"/>
@@ -1516,7 +1553,6 @@
     <w:basedOn w:val="1"/>
     <w:next w:val="1"/>
     <w:link w:val="19"/>
-    <w:semiHidden/>
     <w:unhideWhenUsed/>
     <w:qFormat/>
     <w:uiPriority w:val="9"/>
@@ -1542,7 +1578,6 @@
     <w:basedOn w:val="1"/>
     <w:next w:val="1"/>
     <w:link w:val="20"/>
-    <w:semiHidden/>
     <w:unhideWhenUsed/>
     <w:qFormat/>
     <w:uiPriority w:val="9"/>
@@ -1569,7 +1604,6 @@
     <w:basedOn w:val="1"/>
     <w:next w:val="1"/>
     <w:link w:val="21"/>
-    <w:semiHidden/>
     <w:unhideWhenUsed/>
     <w:qFormat/>
     <w:uiPriority w:val="9"/>
@@ -1595,7 +1629,6 @@
     <w:basedOn w:val="1"/>
     <w:next w:val="1"/>
     <w:link w:val="22"/>
-    <w:semiHidden/>
     <w:unhideWhenUsed/>
     <w:qFormat/>
     <w:uiPriority w:val="9"/>
@@ -1620,7 +1653,6 @@
     <w:basedOn w:val="1"/>
     <w:next w:val="1"/>
     <w:link w:val="23"/>
-    <w:semiHidden/>
     <w:unhideWhenUsed/>
     <w:qFormat/>
     <w:uiPriority w:val="9"/>
@@ -1639,18 +1671,19 @@
       <w:szCs w:val="21"/>
     </w:rPr>
   </w:style>
-  <w:style w:type="character" w:default="1" w:styleId="14">
+  <w:style w:type="character" w:default="1" w:styleId="13">
     <w:name w:val="Default Paragraph Font"/>
-    <w:semiHidden/>
     <w:unhideWhenUsed/>
+    <w:qFormat/>
     <w:uiPriority w:val="1"/>
   </w:style>
-  <w:style w:type="table" w:default="1" w:styleId="13">
+  <w:style w:type="table" w:default="1" w:styleId="14">
     <w:name w:val="Normal Table"/>
-    <w:semiHidden/>
     <w:unhideWhenUsed/>
+    <w:qFormat/>
     <w:uiPriority w:val="99"/>
     <w:tblPr>
+      <w:tblLayout w:type="fixed"/>
       <w:tblCellMar>
         <w:top w:w="0" w:type="dxa"/>
         <w:left w:w="108" w:type="dxa"/>
@@ -1664,6 +1697,7 @@
     <w:basedOn w:val="1"/>
     <w:link w:val="26"/>
     <w:unhideWhenUsed/>
+    <w:qFormat/>
     <w:uiPriority w:val="99"/>
     <w:pPr>
       <w:tabs>
@@ -1683,6 +1717,7 @@
     <w:basedOn w:val="1"/>
     <w:link w:val="25"/>
     <w:unhideWhenUsed/>
+    <w:qFormat/>
     <w:uiPriority w:val="99"/>
     <w:pPr>
       <w:pBdr>
@@ -1702,8 +1737,9 @@
   </w:style>
   <w:style w:type="character" w:customStyle="1" w:styleId="15">
     <w:name w:val="标题 1 Char"/>
-    <w:basedOn w:val="14"/>
+    <w:basedOn w:val="13"/>
     <w:link w:val="2"/>
+    <w:qFormat/>
     <w:uiPriority w:val="9"/>
     <w:rPr>
       <w:b/>
@@ -1715,7 +1751,7 @@
   </w:style>
   <w:style w:type="character" w:customStyle="1" w:styleId="16">
     <w:name w:val="标题 2 Char"/>
-    <w:basedOn w:val="14"/>
+    <w:basedOn w:val="13"/>
     <w:link w:val="3"/>
     <w:qFormat/>
     <w:uiPriority w:val="9"/>
@@ -1729,7 +1765,7 @@
   </w:style>
   <w:style w:type="character" w:customStyle="1" w:styleId="17">
     <w:name w:val="标题 3 Char"/>
-    <w:basedOn w:val="14"/>
+    <w:basedOn w:val="13"/>
     <w:link w:val="4"/>
     <w:qFormat/>
     <w:uiPriority w:val="9"/>
@@ -1742,8 +1778,9 @@
   </w:style>
   <w:style w:type="character" w:customStyle="1" w:styleId="18">
     <w:name w:val="标题 4 Char"/>
-    <w:basedOn w:val="14"/>
+    <w:basedOn w:val="13"/>
     <w:link w:val="5"/>
+    <w:qFormat/>
     <w:uiPriority w:val="9"/>
     <w:rPr>
       <w:rFonts w:asciiTheme="majorHAnsi" w:hAnsiTheme="majorHAnsi" w:eastAsiaTheme="majorEastAsia" w:cstheme="majorBidi"/>
@@ -1755,9 +1792,10 @@
   </w:style>
   <w:style w:type="character" w:customStyle="1" w:styleId="19">
     <w:name w:val="标题 5 Char"/>
-    <w:basedOn w:val="14"/>
+    <w:basedOn w:val="13"/>
     <w:link w:val="6"/>
     <w:semiHidden/>
+    <w:qFormat/>
     <w:uiPriority w:val="9"/>
     <w:rPr>
       <w:b/>
@@ -1768,9 +1806,10 @@
   </w:style>
   <w:style w:type="character" w:customStyle="1" w:styleId="20">
     <w:name w:val="标题 6 Char"/>
-    <w:basedOn w:val="14"/>
+    <w:basedOn w:val="13"/>
     <w:link w:val="7"/>
     <w:semiHidden/>
+    <w:qFormat/>
     <w:uiPriority w:val="9"/>
     <w:rPr>
       <w:rFonts w:asciiTheme="majorHAnsi" w:hAnsiTheme="majorHAnsi" w:eastAsiaTheme="majorEastAsia" w:cstheme="majorBidi"/>
@@ -1782,7 +1821,7 @@
   </w:style>
   <w:style w:type="character" w:customStyle="1" w:styleId="21">
     <w:name w:val="标题 7 Char"/>
-    <w:basedOn w:val="14"/>
+    <w:basedOn w:val="13"/>
     <w:link w:val="8"/>
     <w:semiHidden/>
     <w:qFormat/>
@@ -1796,7 +1835,7 @@
   </w:style>
   <w:style w:type="character" w:customStyle="1" w:styleId="22">
     <w:name w:val="标题 8 Char"/>
-    <w:basedOn w:val="14"/>
+    <w:basedOn w:val="13"/>
     <w:link w:val="9"/>
     <w:semiHidden/>
     <w:qFormat/>
@@ -1809,16 +1848,17 @@
   </w:style>
   <w:style w:type="character" w:customStyle="1" w:styleId="23">
     <w:name w:val="标题 9 Char"/>
-    <w:basedOn w:val="14"/>
+    <w:basedOn w:val="13"/>
     <w:link w:val="10"/>
     <w:semiHidden/>
+    <w:qFormat/>
     <w:uiPriority w:val="9"/>
     <w:rPr>
       <w:rFonts w:asciiTheme="majorHAnsi" w:hAnsiTheme="majorHAnsi" w:eastAsiaTheme="majorEastAsia" w:cstheme="majorBidi"/>
       <w:szCs w:val="21"/>
     </w:rPr>
   </w:style>
-  <w:style w:type="paragraph" w:styleId="24">
+  <w:style w:type="paragraph" w:customStyle="1" w:styleId="24">
     <w:name w:val="List Paragraph"/>
     <w:basedOn w:val="1"/>
     <w:qFormat/>
@@ -1829,7 +1869,7 @@
   </w:style>
   <w:style w:type="character" w:customStyle="1" w:styleId="25">
     <w:name w:val="页眉 Char"/>
-    <w:basedOn w:val="14"/>
+    <w:basedOn w:val="13"/>
     <w:link w:val="12"/>
     <w:qFormat/>
     <w:uiPriority w:val="99"/>
@@ -1840,8 +1880,9 @@
   </w:style>
   <w:style w:type="character" w:customStyle="1" w:styleId="26">
     <w:name w:val="页脚 Char"/>
-    <w:basedOn w:val="14"/>
+    <w:basedOn w:val="13"/>
     <w:link w:val="11"/>
+    <w:qFormat/>
     <w:uiPriority w:val="99"/>
     <w:rPr>
       <w:sz w:val="18"/>

--- a/项目进展及Bug讨论.docx
+++ b/项目进展及Bug讨论.docx
@@ -346,6 +346,9 @@
     </w:p>
     <w:p>
       <w:r>
+        <w:t>√</w:t>
+      </w:r>
+      <w:r>
         <w:t>商品列表</w:t>
       </w:r>
       <w:r>
@@ -357,10 +360,40 @@
         </w:rPr>
         <w:t>admin/goods/list</w:t>
       </w:r>
-    </w:p>
-    <w:p>
-      <w:r>
-        <w:t>商品上架</w:t>
+      <w:r>
+        <w:rPr>
+          <w:rFonts w:ascii="Consolas" w:hAnsi="Consolas"/>
+          <w:color w:val="222222"/>
+          <w:sz w:val="18"/>
+          <w:szCs w:val="18"/>
+        </w:rPr>
+        <w:br w:type="textWrapping"/>
+      </w:r>
+      <w:r>
+        <w:t>√</w:t>
+      </w:r>
+      <w:r>
+        <w:rPr>
+          <w:rFonts w:ascii="Consolas" w:hAnsi="Consolas"/>
+          <w:color w:val="222222"/>
+          <w:sz w:val="21"/>
+          <w:szCs w:val="21"/>
+        </w:rPr>
+        <w:t>获取商品信息</w:t>
+      </w:r>
+      <w:r>
+        <w:rPr>
+          <w:rFonts w:ascii="Consolas" w:hAnsi="Consolas"/>
+          <w:color w:val="222222"/>
+          <w:sz w:val="18"/>
+          <w:szCs w:val="18"/>
+        </w:rPr>
+        <w:t>admin/goods/detail</w:t>
+      </w:r>
+    </w:p>
+    <w:p>
+      <w:r>
+        <w:t>获取商品类别和品牌信息</w:t>
       </w:r>
       <w:r>
         <w:rPr>
@@ -371,6 +404,8 @@
         </w:rPr>
         <w:t>admin/goods/catAndBrand</w:t>
       </w:r>
+      <w:bookmarkStart w:id="0" w:name="_GoBack"/>
+      <w:bookmarkEnd w:id="0"/>
     </w:p>
     <w:p>
       <w:pPr>
@@ -423,8 +458,30 @@
       <w:r>
         <w:t>自己的bean明明位置没错但是提示找不到bean这种莫名其妙的编译错误，我的做法是删掉了target目录重新编译，因为bean是直接从外面复制过来的，不在target里面，所以报错</w:t>
       </w:r>
-      <w:bookmarkStart w:id="0" w:name="_GoBack"/>
-      <w:bookmarkEnd w:id="0"/>
+    </w:p>
+    <w:p>
+      <w:pPr>
+        <w:pStyle w:val="6"/>
+        <w:bidi w:val="0"/>
+      </w:pPr>
+      <w:r>
+        <w:rPr>
+          <w:rFonts w:hint="eastAsia"/>
+        </w:rPr>
+        <w:t>逆向工程</w:t>
+      </w:r>
+      <w:r>
+        <w:rPr>
+          <w:rFonts w:hint="default"/>
+        </w:rPr>
+        <w:t>生成</w:t>
+      </w:r>
+      <w:r>
+        <w:rPr>
+          <w:rFonts w:hint="eastAsia"/>
+        </w:rPr>
+        <w:t>的mapper.xml文件不会对一些sql语句中的关键字自行处理，需要我们手动添加``</w:t>
+      </w:r>
     </w:p>
     <w:p>
       <w:pPr>
@@ -1186,11 +1243,11 @@
     <w:lsdException w:qFormat="1" w:uiPriority="9" w:semiHidden="0" w:name="heading 2"/>
     <w:lsdException w:qFormat="1" w:uiPriority="9" w:semiHidden="0" w:name="heading 3"/>
     <w:lsdException w:qFormat="1" w:uiPriority="9" w:semiHidden="0" w:name="heading 4"/>
-    <w:lsdException w:qFormat="1" w:uiPriority="9" w:name="heading 5"/>
+    <w:lsdException w:qFormat="1" w:uiPriority="9" w:semiHidden="0" w:name="heading 5"/>
     <w:lsdException w:qFormat="1" w:uiPriority="9" w:semiHidden="0" w:name="heading 6"/>
-    <w:lsdException w:qFormat="1" w:uiPriority="9" w:name="heading 7"/>
-    <w:lsdException w:qFormat="1" w:uiPriority="9" w:name="heading 8"/>
-    <w:lsdException w:qFormat="1" w:uiPriority="9" w:name="heading 9"/>
+    <w:lsdException w:qFormat="1" w:uiPriority="9" w:semiHidden="0" w:name="heading 7"/>
+    <w:lsdException w:qFormat="1" w:uiPriority="9" w:semiHidden="0" w:name="heading 8"/>
+    <w:lsdException w:qFormat="1" w:uiPriority="9" w:semiHidden="0" w:name="heading 9"/>
     <w:lsdException w:uiPriority="99" w:name="index 1"/>
     <w:lsdException w:uiPriority="99" w:name="index 2"/>
     <w:lsdException w:uiPriority="99" w:name="index 3"/>
@@ -1246,7 +1303,7 @@
     <w:lsdException w:qFormat="1" w:unhideWhenUsed="0" w:uiPriority="10" w:semiHidden="0" w:name="Title"/>
     <w:lsdException w:uiPriority="99" w:name="Closing"/>
     <w:lsdException w:uiPriority="99" w:name="Signature"/>
-    <w:lsdException w:qFormat="1" w:uiPriority="1" w:name="Default Paragraph Font"/>
+    <w:lsdException w:qFormat="1" w:uiPriority="1" w:semiHidden="0" w:name="Default Paragraph Font"/>
     <w:lsdException w:uiPriority="99" w:name="Body Text"/>
     <w:lsdException w:uiPriority="99" w:name="Body Text Indent"/>
     <w:lsdException w:uiPriority="99" w:name="List Continue"/>
@@ -1284,7 +1341,7 @@
     <w:lsdException w:uiPriority="99" w:name="HTML Sample"/>
     <w:lsdException w:uiPriority="99" w:name="HTML Typewriter"/>
     <w:lsdException w:uiPriority="99" w:name="HTML Variable"/>
-    <w:lsdException w:qFormat="1" w:uiPriority="99" w:name="Normal Table"/>
+    <w:lsdException w:qFormat="1" w:uiPriority="99" w:semiHidden="0" w:name="Normal Table"/>
     <w:lsdException w:uiPriority="99" w:name="annotation subject"/>
     <w:lsdException w:uiPriority="99" w:name="Table Simple 1"/>
     <w:lsdException w:uiPriority="99" w:name="Table Simple 2"/>
